--- a/Astah-Word/quorindor_ciclo_inicial.docx
+++ b/Astah-Word/quorindor_ciclo_inicial.docx
@@ -1,6 +1,6 @@
 
 <file path=word/document.xml><?xml version="1.0" encoding="utf-8"?>
-<w:document xmlns:wpc="http://schemas.microsoft.com/office/word/2010/wordprocessingCanvas" xmlns:cx="http://schemas.microsoft.com/office/drawing/2014/chartex" xmlns:cx1="http://schemas.microsoft.com/office/drawing/2015/9/8/chartex" xmlns:cx2="http://schemas.microsoft.com/office/drawing/2015/10/21/chartex" xmlns:cx3="http://schemas.microsoft.com/office/drawing/2016/5/9/chartex" xmlns:cx4="http://schemas.microsoft.com/office/drawing/2016/5/10/chartex" xmlns:cx5="http://schemas.microsoft.com/office/drawing/2016/5/11/chartex" xmlns:cx6="http://schemas.microsoft.com/office/drawing/2016/5/12/chartex" xmlns:cx7="http://schemas.microsoft.com/office/drawing/2016/5/13/chartex" xmlns:cx8="http://schemas.microsoft.com/office/drawing/2016/5/14/chartex" xmlns:mc="http://schemas.openxmlformats.org/markup-compatibility/2006" xmlns:aink="http://schemas.microsoft.com/office/drawing/2016/ink" xmlns:am3d="http://schemas.microsoft.com/office/drawing/2017/model3d" xmlns:o="urn:schemas-microsoft-com:office:office" xmlns:oel="http://schemas.microsoft.com/office/2019/extlst" xmlns:r="http://schemas.openxmlformats.org/officeDocument/2006/relationships" xmlns:m="http://schemas.openxmlformats.org/officeDocument/2006/math" xmlns:v="urn:schemas-microsoft-com:vml" xmlns:wp14="http://schemas.microsoft.com/office/word/2010/wordprocessingDrawing" xmlns:wp="http://schemas.openxmlformats.org/drawingml/2006/wordprocessingDrawing" xmlns:w10="urn:schemas-microsoft-com:office:word" xmlns:w="http://schemas.openxmlformats.org/wordprocessingml/2006/main" xmlns:w14="http://schemas.microsoft.com/office/word/2010/wordml" xmlns:w15="http://schemas.microsoft.com/office/word/2012/wordml" xmlns:w16cex="http://schemas.microsoft.com/office/word/2018/wordml/cex" xmlns:w16cid="http://schemas.microsoft.com/office/word/2016/wordml/cid" xmlns:w16="http://schemas.microsoft.com/office/word/2018/wordml" xmlns:w16sdtdh="http://schemas.microsoft.com/office/word/2020/wordml/sdtdatahash" xmlns:w16se="http://schemas.microsoft.com/office/word/2015/wordml/symex" xmlns:wpg="http://schemas.microsoft.com/office/word/2010/wordprocessingGroup" xmlns:wpi="http://schemas.microsoft.com/office/word/2010/wordprocessingInk" xmlns:wne="http://schemas.microsoft.com/office/word/2006/wordml" xmlns:wps="http://schemas.microsoft.com/office/word/2010/wordprocessingShape" mc:Ignorable="w14 w15 w16se w16cid w16 w16cex w16sdtdh wp14">
+<w:document xmlns:wpc="http://schemas.microsoft.com/office/word/2010/wordprocessingCanvas" xmlns:cx="http://schemas.microsoft.com/office/drawing/2014/chartex" xmlns:cx1="http://schemas.microsoft.com/office/drawing/2015/9/8/chartex" xmlns:cx2="http://schemas.microsoft.com/office/drawing/2015/10/21/chartex" xmlns:cx3="http://schemas.microsoft.com/office/drawing/2016/5/9/chartex" xmlns:cx4="http://schemas.microsoft.com/office/drawing/2016/5/10/chartex" xmlns:cx5="http://schemas.microsoft.com/office/drawing/2016/5/11/chartex" xmlns:cx6="http://schemas.microsoft.com/office/drawing/2016/5/12/chartex" xmlns:cx7="http://schemas.microsoft.com/office/drawing/2016/5/13/chartex" xmlns:cx8="http://schemas.microsoft.com/office/drawing/2016/5/14/chartex" xmlns:mc="http://schemas.openxmlformats.org/markup-compatibility/2006" xmlns:aink="http://schemas.microsoft.com/office/drawing/2016/ink" xmlns:am3d="http://schemas.microsoft.com/office/drawing/2017/model3d" xmlns:o="urn:schemas-microsoft-com:office:office" xmlns:oel="http://schemas.microsoft.com/office/2019/extlst" xmlns:r="http://schemas.openxmlformats.org/officeDocument/2006/relationships" xmlns:m="http://schemas.openxmlformats.org/officeDocument/2006/math" xmlns:v="urn:schemas-microsoft-com:vml" xmlns:wp14="http://schemas.microsoft.com/office/word/2010/wordprocessingDrawing" xmlns:wp="http://schemas.openxmlformats.org/drawingml/2006/wordprocessingDrawing" xmlns:w10="urn:schemas-microsoft-com:office:word" xmlns:w="http://schemas.openxmlformats.org/wordprocessingml/2006/main" xmlns:w14="http://schemas.microsoft.com/office/word/2010/wordml" xmlns:w15="http://schemas.microsoft.com/office/word/2012/wordml" xmlns:w16cex="http://schemas.microsoft.com/office/word/2018/wordml/cex" xmlns:w16cid="http://schemas.microsoft.com/office/word/2016/wordml/cid" xmlns:w16="http://schemas.microsoft.com/office/word/2018/wordml" xmlns:w16du="http://schemas.microsoft.com/office/word/2023/wordml/word16du" xmlns:w16sdtdh="http://schemas.microsoft.com/office/word/2020/wordml/sdtdatahash" xmlns:w16se="http://schemas.microsoft.com/office/word/2015/wordml/symex" xmlns:wpg="http://schemas.microsoft.com/office/word/2010/wordprocessingGroup" xmlns:wpi="http://schemas.microsoft.com/office/word/2010/wordprocessingInk" xmlns:wne="http://schemas.microsoft.com/office/word/2006/wordml" xmlns:wps="http://schemas.microsoft.com/office/word/2010/wordprocessingShape" mc:Ignorable="w14 w15 w16se w16cid w16 w16cex w16sdtdh w16du wp14">
   <w:body>
     <w:p>
       <w:r>
@@ -43,6 +43,9 @@
         <w:jc w:val="center"/>
       </w:pPr>
       <w:r>
+        <w:rPr>
+          <w:noProof/>
+        </w:rPr>
         <w:drawing>
           <wp:inline distT="0" distB="0" distL="0" distR="0" wp14:anchorId="1B1200E1" wp14:editId="4A6E37E6">
             <wp:extent cx="5851000" cy="4152900"/>
@@ -59,7 +62,7 @@
                     <pic:cNvPicPr/>
                   </pic:nvPicPr>
                   <pic:blipFill>
-                    <a:blip r:embed="rId7"/>
+                    <a:blip r:embed="rId8"/>
                     <a:stretch>
                       <a:fillRect/>
                     </a:stretch>
@@ -80,6 +83,497 @@
         </w:drawing>
       </w:r>
     </w:p>
+    <w:p>
+      <w:pPr>
+        <w:rPr>
+          <w:rFonts w:ascii="Times New Roman" w:hAnsi="Times New Roman" w:cs="Times New Roman"/>
+          <w:b/>
+          <w:bCs/>
+          <w:sz w:val="28"/>
+          <w:szCs w:val="28"/>
+          <w:lang w:val="es-ES"/>
+        </w:rPr>
+      </w:pPr>
+      <w:r>
+        <w:rPr>
+          <w:rFonts w:ascii="Times New Roman" w:hAnsi="Times New Roman" w:cs="Times New Roman"/>
+          <w:b/>
+          <w:bCs/>
+          <w:sz w:val="28"/>
+          <w:szCs w:val="28"/>
+          <w:lang w:val="es-ES"/>
+        </w:rPr>
+        <w:t>Retrospectiva Ciclo 1:</w:t>
+      </w:r>
+    </w:p>
+    <w:p>
+      <w:pPr>
+        <w:pStyle w:val="Prrafodelista"/>
+        <w:numPr>
+          <w:ilvl w:val="0"/>
+          <w:numId w:val="2"/>
+        </w:numPr>
+        <w:spacing w:line="256" w:lineRule="auto"/>
+        <w:rPr>
+          <w:rFonts w:ascii="Times New Roman" w:hAnsi="Times New Roman" w:cs="Times New Roman"/>
+          <w:sz w:val="24"/>
+          <w:szCs w:val="24"/>
+        </w:rPr>
+      </w:pPr>
+      <w:r>
+        <w:rPr>
+          <w:rFonts w:ascii="Times New Roman" w:hAnsi="Times New Roman" w:cs="Times New Roman"/>
+          <w:sz w:val="24"/>
+          <w:szCs w:val="24"/>
+        </w:rPr>
+        <w:t xml:space="preserve">¿Cuáles fueron los </w:t>
+      </w:r>
+      <w:proofErr w:type="spellStart"/>
+      <w:r>
+        <w:rPr>
+          <w:rFonts w:ascii="Times New Roman" w:hAnsi="Times New Roman" w:cs="Times New Roman"/>
+          <w:sz w:val="24"/>
+          <w:szCs w:val="24"/>
+        </w:rPr>
+        <w:t>mini-ciclos</w:t>
+      </w:r>
+      <w:proofErr w:type="spellEnd"/>
+      <w:r>
+        <w:rPr>
+          <w:rFonts w:ascii="Times New Roman" w:hAnsi="Times New Roman" w:cs="Times New Roman"/>
+          <w:sz w:val="24"/>
+          <w:szCs w:val="24"/>
+        </w:rPr>
+        <w:t xml:space="preserve"> definidos? Justifíquenlos.</w:t>
+      </w:r>
+    </w:p>
+    <w:p>
+      <w:pPr>
+        <w:ind w:left="708"/>
+        <w:rPr>
+          <w:rFonts w:ascii="Times New Roman" w:hAnsi="Times New Roman" w:cs="Times New Roman"/>
+          <w:sz w:val="24"/>
+          <w:szCs w:val="24"/>
+        </w:rPr>
+      </w:pPr>
+      <w:r>
+        <w:rPr>
+          <w:rFonts w:ascii="Times New Roman" w:hAnsi="Times New Roman" w:cs="Times New Roman"/>
+          <w:sz w:val="24"/>
+          <w:szCs w:val="24"/>
+        </w:rPr>
+        <w:t xml:space="preserve">Realizamos los métodos correspondientes para realizar los requisitos funcionales de este ciclo, corrigiendo los fallos que resultaron después de haber creado cada método, por </w:t>
+      </w:r>
+      <w:proofErr w:type="spellStart"/>
+      <w:proofErr w:type="gramStart"/>
+      <w:r>
+        <w:rPr>
+          <w:rFonts w:ascii="Times New Roman" w:hAnsi="Times New Roman" w:cs="Times New Roman"/>
+          <w:sz w:val="24"/>
+          <w:szCs w:val="24"/>
+        </w:rPr>
+        <w:t>ultimo</w:t>
+      </w:r>
+      <w:proofErr w:type="spellEnd"/>
+      <w:proofErr w:type="gramEnd"/>
+      <w:r>
+        <w:rPr>
+          <w:rFonts w:ascii="Times New Roman" w:hAnsi="Times New Roman" w:cs="Times New Roman"/>
+          <w:sz w:val="24"/>
+          <w:szCs w:val="24"/>
+        </w:rPr>
+        <w:t xml:space="preserve"> fue el completar el </w:t>
+      </w:r>
+      <w:proofErr w:type="spellStart"/>
+      <w:r>
+        <w:rPr>
+          <w:rFonts w:ascii="Times New Roman" w:hAnsi="Times New Roman" w:cs="Times New Roman"/>
+          <w:sz w:val="24"/>
+          <w:szCs w:val="24"/>
+        </w:rPr>
+        <w:t>astah</w:t>
+      </w:r>
+      <w:proofErr w:type="spellEnd"/>
+      <w:r>
+        <w:rPr>
+          <w:rFonts w:ascii="Times New Roman" w:hAnsi="Times New Roman" w:cs="Times New Roman"/>
+          <w:sz w:val="24"/>
+          <w:szCs w:val="24"/>
+        </w:rPr>
+        <w:t xml:space="preserve"> inicial</w:t>
+      </w:r>
+    </w:p>
+    <w:p>
+      <w:pPr>
+        <w:pStyle w:val="Prrafodelista"/>
+        <w:numPr>
+          <w:ilvl w:val="0"/>
+          <w:numId w:val="2"/>
+        </w:numPr>
+        <w:spacing w:line="256" w:lineRule="auto"/>
+        <w:rPr>
+          <w:rFonts w:ascii="Times New Roman" w:hAnsi="Times New Roman" w:cs="Times New Roman"/>
+          <w:sz w:val="24"/>
+          <w:szCs w:val="24"/>
+        </w:rPr>
+      </w:pPr>
+      <w:r>
+        <w:rPr>
+          <w:rFonts w:ascii="Times New Roman" w:hAnsi="Times New Roman" w:cs="Times New Roman"/>
+          <w:sz w:val="24"/>
+          <w:szCs w:val="24"/>
+        </w:rPr>
+        <w:t xml:space="preserve">¿Cuál es el estado actual del proyecto en términos de </w:t>
+      </w:r>
+      <w:proofErr w:type="spellStart"/>
+      <w:r>
+        <w:rPr>
+          <w:rFonts w:ascii="Times New Roman" w:hAnsi="Times New Roman" w:cs="Times New Roman"/>
+          <w:sz w:val="24"/>
+          <w:szCs w:val="24"/>
+        </w:rPr>
+        <w:t>mini-ciclos</w:t>
+      </w:r>
+      <w:proofErr w:type="spellEnd"/>
+      <w:r>
+        <w:rPr>
+          <w:rFonts w:ascii="Times New Roman" w:hAnsi="Times New Roman" w:cs="Times New Roman"/>
+          <w:sz w:val="24"/>
+          <w:szCs w:val="24"/>
+        </w:rPr>
+        <w:t xml:space="preserve">? ¿por qué? </w:t>
+      </w:r>
+    </w:p>
+    <w:p>
+      <w:pPr>
+        <w:pStyle w:val="Prrafodelista"/>
+        <w:rPr>
+          <w:rFonts w:ascii="Times New Roman" w:hAnsi="Times New Roman" w:cs="Times New Roman"/>
+          <w:sz w:val="24"/>
+          <w:szCs w:val="24"/>
+        </w:rPr>
+      </w:pPr>
+      <w:r>
+        <w:rPr>
+          <w:rFonts w:ascii="Times New Roman" w:hAnsi="Times New Roman" w:cs="Times New Roman"/>
+          <w:sz w:val="24"/>
+          <w:szCs w:val="24"/>
+        </w:rPr>
+        <w:t xml:space="preserve">El estado actual del proyecto tenemos casi completos, falta terminar </w:t>
+      </w:r>
+      <w:r>
+        <w:rPr>
+          <w:rFonts w:ascii="Times New Roman" w:hAnsi="Times New Roman" w:cs="Times New Roman"/>
+          <w:sz w:val="24"/>
+          <w:szCs w:val="24"/>
+        </w:rPr>
+        <w:t>La interfaz para mostrar los movimientos del usuario y añadir los puentes. Además de comenzar con las pruebas de unidad</w:t>
+      </w:r>
+    </w:p>
+    <w:p>
+      <w:pPr>
+        <w:pStyle w:val="Prrafodelista"/>
+        <w:rPr>
+          <w:rFonts w:ascii="Times New Roman" w:hAnsi="Times New Roman" w:cs="Times New Roman"/>
+          <w:sz w:val="24"/>
+          <w:szCs w:val="24"/>
+        </w:rPr>
+      </w:pPr>
+    </w:p>
+    <w:p>
+      <w:pPr>
+        <w:pStyle w:val="Prrafodelista"/>
+        <w:numPr>
+          <w:ilvl w:val="0"/>
+          <w:numId w:val="2"/>
+        </w:numPr>
+        <w:spacing w:line="256" w:lineRule="auto"/>
+        <w:rPr>
+          <w:rFonts w:ascii="Times New Roman" w:hAnsi="Times New Roman" w:cs="Times New Roman"/>
+          <w:sz w:val="24"/>
+          <w:szCs w:val="24"/>
+        </w:rPr>
+      </w:pPr>
+      <w:r>
+        <w:rPr>
+          <w:rFonts w:ascii="Times New Roman" w:hAnsi="Times New Roman" w:cs="Times New Roman"/>
+          <w:sz w:val="24"/>
+          <w:szCs w:val="24"/>
+        </w:rPr>
+        <w:t xml:space="preserve">¿Cuál fue el tiempo total invertido por cada uno de ustedes? (Horas/Hombre) </w:t>
+      </w:r>
+    </w:p>
+    <w:p>
+      <w:pPr>
+        <w:pStyle w:val="Prrafodelista"/>
+        <w:rPr>
+          <w:rFonts w:ascii="Times New Roman" w:hAnsi="Times New Roman" w:cs="Times New Roman"/>
+          <w:sz w:val="24"/>
+          <w:szCs w:val="24"/>
+        </w:rPr>
+      </w:pPr>
+      <w:r>
+        <w:rPr>
+          <w:rFonts w:ascii="Times New Roman" w:hAnsi="Times New Roman" w:cs="Times New Roman"/>
+          <w:sz w:val="24"/>
+          <w:szCs w:val="24"/>
+        </w:rPr>
+        <w:t>26</w:t>
+      </w:r>
+      <w:r>
+        <w:rPr>
+          <w:rFonts w:ascii="Times New Roman" w:hAnsi="Times New Roman" w:cs="Times New Roman"/>
+          <w:sz w:val="24"/>
+          <w:szCs w:val="24"/>
+        </w:rPr>
+        <w:t xml:space="preserve"> horas cada uno hombre/mujer</w:t>
+      </w:r>
+    </w:p>
+    <w:p>
+      <w:pPr>
+        <w:pStyle w:val="Prrafodelista"/>
+        <w:rPr>
+          <w:rFonts w:ascii="Times New Roman" w:hAnsi="Times New Roman" w:cs="Times New Roman"/>
+          <w:sz w:val="24"/>
+          <w:szCs w:val="24"/>
+        </w:rPr>
+      </w:pPr>
+    </w:p>
+    <w:p>
+      <w:pPr>
+        <w:pStyle w:val="Prrafodelista"/>
+        <w:numPr>
+          <w:ilvl w:val="0"/>
+          <w:numId w:val="2"/>
+        </w:numPr>
+        <w:spacing w:line="256" w:lineRule="auto"/>
+        <w:rPr>
+          <w:rFonts w:ascii="Times New Roman" w:hAnsi="Times New Roman" w:cs="Times New Roman"/>
+          <w:sz w:val="24"/>
+          <w:szCs w:val="24"/>
+        </w:rPr>
+      </w:pPr>
+      <w:r>
+        <w:rPr>
+          <w:rFonts w:ascii="Times New Roman" w:hAnsi="Times New Roman" w:cs="Times New Roman"/>
+          <w:sz w:val="24"/>
+          <w:szCs w:val="24"/>
+        </w:rPr>
+        <w:t>¿Cuál consideran fue el mayor logro? ¿Por qué?</w:t>
+      </w:r>
+    </w:p>
+    <w:p>
+      <w:pPr>
+        <w:pStyle w:val="Prrafodelista"/>
+        <w:rPr>
+          <w:rFonts w:ascii="Times New Roman" w:hAnsi="Times New Roman" w:cs="Times New Roman"/>
+          <w:sz w:val="24"/>
+          <w:szCs w:val="24"/>
+        </w:rPr>
+      </w:pPr>
+      <w:r>
+        <w:rPr>
+          <w:rFonts w:ascii="Times New Roman" w:hAnsi="Times New Roman" w:cs="Times New Roman"/>
+          <w:sz w:val="24"/>
+          <w:szCs w:val="24"/>
+        </w:rPr>
+        <w:t xml:space="preserve">Poder solucionar los fallos de los métodos realizados y tener los diagramas de </w:t>
+      </w:r>
+      <w:proofErr w:type="spellStart"/>
+      <w:r>
+        <w:rPr>
+          <w:rFonts w:ascii="Times New Roman" w:hAnsi="Times New Roman" w:cs="Times New Roman"/>
+          <w:sz w:val="24"/>
+          <w:szCs w:val="24"/>
+        </w:rPr>
+        <w:t>astah</w:t>
+      </w:r>
+      <w:proofErr w:type="spellEnd"/>
+      <w:r>
+        <w:rPr>
+          <w:rFonts w:ascii="Times New Roman" w:hAnsi="Times New Roman" w:cs="Times New Roman"/>
+          <w:sz w:val="24"/>
+          <w:szCs w:val="24"/>
+        </w:rPr>
+        <w:t>.</w:t>
+      </w:r>
+    </w:p>
+    <w:p>
+      <w:pPr>
+        <w:pStyle w:val="Prrafodelista"/>
+        <w:rPr>
+          <w:rFonts w:ascii="Times New Roman" w:hAnsi="Times New Roman" w:cs="Times New Roman"/>
+          <w:sz w:val="24"/>
+          <w:szCs w:val="24"/>
+        </w:rPr>
+      </w:pPr>
+    </w:p>
+    <w:p>
+      <w:pPr>
+        <w:pStyle w:val="Prrafodelista"/>
+        <w:numPr>
+          <w:ilvl w:val="0"/>
+          <w:numId w:val="2"/>
+        </w:numPr>
+        <w:spacing w:line="256" w:lineRule="auto"/>
+        <w:rPr>
+          <w:rFonts w:ascii="Times New Roman" w:hAnsi="Times New Roman" w:cs="Times New Roman"/>
+          <w:sz w:val="24"/>
+          <w:szCs w:val="24"/>
+        </w:rPr>
+      </w:pPr>
+      <w:r>
+        <w:rPr>
+          <w:rFonts w:ascii="Times New Roman" w:hAnsi="Times New Roman" w:cs="Times New Roman"/>
+          <w:sz w:val="24"/>
+          <w:szCs w:val="24"/>
+        </w:rPr>
+        <w:lastRenderedPageBreak/>
+        <w:t xml:space="preserve">¿Cuál consideran que fue el mayor problema técnico? ¿Qué hicieron para resolverlo? </w:t>
+      </w:r>
+    </w:p>
+    <w:p>
+      <w:pPr>
+        <w:pStyle w:val="Prrafodelista"/>
+        <w:rPr>
+          <w:rFonts w:ascii="Times New Roman" w:hAnsi="Times New Roman" w:cs="Times New Roman"/>
+          <w:sz w:val="24"/>
+          <w:szCs w:val="24"/>
+        </w:rPr>
+      </w:pPr>
+      <w:r>
+        <w:rPr>
+          <w:rFonts w:ascii="Times New Roman" w:hAnsi="Times New Roman" w:cs="Times New Roman"/>
+          <w:sz w:val="24"/>
+          <w:szCs w:val="24"/>
+        </w:rPr>
+        <w:t xml:space="preserve">El mayor problema técnico es encontrar la manera de cómo realizar </w:t>
+      </w:r>
+      <w:r>
+        <w:rPr>
+          <w:rFonts w:ascii="Times New Roman" w:hAnsi="Times New Roman" w:cs="Times New Roman"/>
+          <w:sz w:val="24"/>
+          <w:szCs w:val="24"/>
+        </w:rPr>
+        <w:t>la interfaz para poder pintar los muros</w:t>
+      </w:r>
+      <w:r>
+        <w:rPr>
+          <w:rFonts w:ascii="Times New Roman" w:hAnsi="Times New Roman" w:cs="Times New Roman"/>
+          <w:sz w:val="24"/>
+          <w:szCs w:val="24"/>
+        </w:rPr>
+        <w:t xml:space="preserve"> he intentar implementarlo. </w:t>
+      </w:r>
+    </w:p>
+    <w:p>
+      <w:pPr>
+        <w:pStyle w:val="Prrafodelista"/>
+        <w:rPr>
+          <w:rFonts w:ascii="Times New Roman" w:hAnsi="Times New Roman" w:cs="Times New Roman"/>
+          <w:sz w:val="24"/>
+          <w:szCs w:val="24"/>
+        </w:rPr>
+      </w:pPr>
+    </w:p>
+    <w:p>
+      <w:pPr>
+        <w:pStyle w:val="Prrafodelista"/>
+        <w:numPr>
+          <w:ilvl w:val="0"/>
+          <w:numId w:val="2"/>
+        </w:numPr>
+        <w:spacing w:line="256" w:lineRule="auto"/>
+        <w:rPr>
+          <w:rFonts w:ascii="Times New Roman" w:hAnsi="Times New Roman" w:cs="Times New Roman"/>
+          <w:sz w:val="24"/>
+          <w:szCs w:val="24"/>
+        </w:rPr>
+      </w:pPr>
+      <w:r>
+        <w:rPr>
+          <w:rFonts w:ascii="Times New Roman" w:hAnsi="Times New Roman" w:cs="Times New Roman"/>
+          <w:sz w:val="24"/>
+          <w:szCs w:val="24"/>
+        </w:rPr>
+        <w:t xml:space="preserve">¿Qué hicieron bien como equipo? ¿Qué se comprometen a hacer para mejorar los resultados? </w:t>
+      </w:r>
+    </w:p>
+    <w:p>
+      <w:pPr>
+        <w:pStyle w:val="Prrafodelista"/>
+        <w:rPr>
+          <w:rFonts w:ascii="Times New Roman" w:hAnsi="Times New Roman" w:cs="Times New Roman"/>
+          <w:sz w:val="24"/>
+          <w:szCs w:val="24"/>
+        </w:rPr>
+      </w:pPr>
+      <w:r>
+        <w:rPr>
+          <w:rFonts w:ascii="Times New Roman" w:hAnsi="Times New Roman" w:cs="Times New Roman"/>
+          <w:sz w:val="24"/>
+          <w:szCs w:val="24"/>
+        </w:rPr>
+        <w:t>Hicimos bien como equipo trabajar a la par en todo el tema de estrategias y apoyarnos mutuamente en la realización de las clases.</w:t>
+      </w:r>
+    </w:p>
+    <w:p>
+      <w:pPr>
+        <w:pStyle w:val="Prrafodelista"/>
+        <w:rPr>
+          <w:rFonts w:ascii="Times New Roman" w:hAnsi="Times New Roman" w:cs="Times New Roman"/>
+          <w:sz w:val="24"/>
+          <w:szCs w:val="24"/>
+        </w:rPr>
+      </w:pPr>
+    </w:p>
+    <w:p>
+      <w:pPr>
+        <w:pStyle w:val="Prrafodelista"/>
+        <w:numPr>
+          <w:ilvl w:val="0"/>
+          <w:numId w:val="2"/>
+        </w:numPr>
+        <w:spacing w:line="256" w:lineRule="auto"/>
+        <w:rPr>
+          <w:rFonts w:ascii="Times New Roman" w:hAnsi="Times New Roman" w:cs="Times New Roman"/>
+          <w:sz w:val="28"/>
+          <w:szCs w:val="28"/>
+          <w:lang w:val="es-ES"/>
+        </w:rPr>
+      </w:pPr>
+      <w:r>
+        <w:rPr>
+          <w:rFonts w:ascii="Times New Roman" w:hAnsi="Times New Roman" w:cs="Times New Roman"/>
+          <w:sz w:val="24"/>
+          <w:szCs w:val="24"/>
+        </w:rPr>
+        <w:t>Considerando las prácticas XP incluidas en los laboratorios. ¿cuál fue la más útil? ¿por qué?</w:t>
+      </w:r>
+    </w:p>
+    <w:p>
+      <w:pPr>
+        <w:pStyle w:val="Prrafodelista"/>
+        <w:rPr>
+          <w:rFonts w:ascii="Times New Roman" w:hAnsi="Times New Roman" w:cs="Times New Roman"/>
+          <w:sz w:val="24"/>
+          <w:szCs w:val="24"/>
+        </w:rPr>
+      </w:pPr>
+      <w:r>
+        <w:rPr>
+          <w:rFonts w:ascii="Times New Roman" w:hAnsi="Times New Roman" w:cs="Times New Roman"/>
+          <w:sz w:val="24"/>
+          <w:szCs w:val="24"/>
+        </w:rPr>
+        <w:t>La práctica más útil fue hacer la refactorización de las clases, y trabajar a par porque ayudo a la optimización de código y tiempo.</w:t>
+      </w:r>
+    </w:p>
+    <w:p>
+      <w:pPr>
+        <w:jc w:val="center"/>
+      </w:pPr>
+    </w:p>
     <w:sectPr>
       <w:pgSz w:w="12240" w:h="15840"/>
       <w:pgMar w:top="1417" w:right="1701" w:bottom="1417" w:left="1701" w:header="708" w:footer="708" w:gutter="0"/>
@@ -90,8 +584,221 @@
 </w:document>
 </file>
 
+<file path=word/numbering.xml><?xml version="1.0" encoding="utf-8"?>
+<w:numbering xmlns:wpc="http://schemas.microsoft.com/office/word/2010/wordprocessingCanvas" xmlns:cx="http://schemas.microsoft.com/office/drawing/2014/chartex" xmlns:cx1="http://schemas.microsoft.com/office/drawing/2015/9/8/chartex" xmlns:cx2="http://schemas.microsoft.com/office/drawing/2015/10/21/chartex" xmlns:cx3="http://schemas.microsoft.com/office/drawing/2016/5/9/chartex" xmlns:cx4="http://schemas.microsoft.com/office/drawing/2016/5/10/chartex" xmlns:cx5="http://schemas.microsoft.com/office/drawing/2016/5/11/chartex" xmlns:cx6="http://schemas.microsoft.com/office/drawing/2016/5/12/chartex" xmlns:cx7="http://schemas.microsoft.com/office/drawing/2016/5/13/chartex" xmlns:cx8="http://schemas.microsoft.com/office/drawing/2016/5/14/chartex" xmlns:mc="http://schemas.openxmlformats.org/markup-compatibility/2006" xmlns:aink="http://schemas.microsoft.com/office/drawing/2016/ink" xmlns:am3d="http://schemas.microsoft.com/office/drawing/2017/model3d" xmlns:o="urn:schemas-microsoft-com:office:office" xmlns:oel="http://schemas.microsoft.com/office/2019/extlst" xmlns:r="http://schemas.openxmlformats.org/officeDocument/2006/relationships" xmlns:m="http://schemas.openxmlformats.org/officeDocument/2006/math" xmlns:v="urn:schemas-microsoft-com:vml" xmlns:wp14="http://schemas.microsoft.com/office/word/2010/wordprocessingDrawing" xmlns:wp="http://schemas.openxmlformats.org/drawingml/2006/wordprocessingDrawing" xmlns:w10="urn:schemas-microsoft-com:office:word" xmlns:w="http://schemas.openxmlformats.org/wordprocessingml/2006/main" xmlns:w14="http://schemas.microsoft.com/office/word/2010/wordml" xmlns:w15="http://schemas.microsoft.com/office/word/2012/wordml" xmlns:w16cex="http://schemas.microsoft.com/office/word/2018/wordml/cex" xmlns:w16cid="http://schemas.microsoft.com/office/word/2016/wordml/cid" xmlns:w16="http://schemas.microsoft.com/office/word/2018/wordml" xmlns:w16du="http://schemas.microsoft.com/office/word/2023/wordml/word16du" xmlns:w16sdtdh="http://schemas.microsoft.com/office/word/2020/wordml/sdtdatahash" xmlns:w16se="http://schemas.microsoft.com/office/word/2015/wordml/symex" xmlns:wpg="http://schemas.microsoft.com/office/word/2010/wordprocessingGroup" xmlns:wpi="http://schemas.microsoft.com/office/word/2010/wordprocessingInk" xmlns:wne="http://schemas.microsoft.com/office/word/2006/wordml" xmlns:wps="http://schemas.microsoft.com/office/word/2010/wordprocessingShape" mc:Ignorable="w14 w15 w16se w16cid w16 w16cex w16sdtdh w16du wp14">
+  <w:abstractNum w:abstractNumId="0" w15:restartNumberingAfterBreak="0">
+    <w:nsid w:val="0D00677D"/>
+    <w:multiLevelType w:val="hybridMultilevel"/>
+    <w:tmpl w:val="1814338A"/>
+    <w:lvl w:ilvl="0" w:tplc="240A000F">
+      <w:start w:val="1"/>
+      <w:numFmt w:val="decimal"/>
+      <w:lvlText w:val="%1."/>
+      <w:lvlJc w:val="left"/>
+      <w:pPr>
+        <w:ind w:left="720" w:hanging="360"/>
+      </w:pPr>
+      <w:rPr>
+        <w:rFonts w:hint="default"/>
+      </w:rPr>
+    </w:lvl>
+    <w:lvl w:ilvl="1" w:tplc="240A0019" w:tentative="1">
+      <w:start w:val="1"/>
+      <w:numFmt w:val="lowerLetter"/>
+      <w:lvlText w:val="%2."/>
+      <w:lvlJc w:val="left"/>
+      <w:pPr>
+        <w:ind w:left="1440" w:hanging="360"/>
+      </w:pPr>
+    </w:lvl>
+    <w:lvl w:ilvl="2" w:tplc="240A001B" w:tentative="1">
+      <w:start w:val="1"/>
+      <w:numFmt w:val="lowerRoman"/>
+      <w:lvlText w:val="%3."/>
+      <w:lvlJc w:val="right"/>
+      <w:pPr>
+        <w:ind w:left="2160" w:hanging="180"/>
+      </w:pPr>
+    </w:lvl>
+    <w:lvl w:ilvl="3" w:tplc="240A000F" w:tentative="1">
+      <w:start w:val="1"/>
+      <w:numFmt w:val="decimal"/>
+      <w:lvlText w:val="%4."/>
+      <w:lvlJc w:val="left"/>
+      <w:pPr>
+        <w:ind w:left="2880" w:hanging="360"/>
+      </w:pPr>
+    </w:lvl>
+    <w:lvl w:ilvl="4" w:tplc="240A0019" w:tentative="1">
+      <w:start w:val="1"/>
+      <w:numFmt w:val="lowerLetter"/>
+      <w:lvlText w:val="%5."/>
+      <w:lvlJc w:val="left"/>
+      <w:pPr>
+        <w:ind w:left="3600" w:hanging="360"/>
+      </w:pPr>
+    </w:lvl>
+    <w:lvl w:ilvl="5" w:tplc="240A001B" w:tentative="1">
+      <w:start w:val="1"/>
+      <w:numFmt w:val="lowerRoman"/>
+      <w:lvlText w:val="%6."/>
+      <w:lvlJc w:val="right"/>
+      <w:pPr>
+        <w:ind w:left="4320" w:hanging="180"/>
+      </w:pPr>
+    </w:lvl>
+    <w:lvl w:ilvl="6" w:tplc="240A000F" w:tentative="1">
+      <w:start w:val="1"/>
+      <w:numFmt w:val="decimal"/>
+      <w:lvlText w:val="%7."/>
+      <w:lvlJc w:val="left"/>
+      <w:pPr>
+        <w:ind w:left="5040" w:hanging="360"/>
+      </w:pPr>
+    </w:lvl>
+    <w:lvl w:ilvl="7" w:tplc="240A0019" w:tentative="1">
+      <w:start w:val="1"/>
+      <w:numFmt w:val="lowerLetter"/>
+      <w:lvlText w:val="%8."/>
+      <w:lvlJc w:val="left"/>
+      <w:pPr>
+        <w:ind w:left="5760" w:hanging="360"/>
+      </w:pPr>
+    </w:lvl>
+    <w:lvl w:ilvl="8" w:tplc="240A001B" w:tentative="1">
+      <w:start w:val="1"/>
+      <w:numFmt w:val="lowerRoman"/>
+      <w:lvlText w:val="%9."/>
+      <w:lvlJc w:val="right"/>
+      <w:pPr>
+        <w:ind w:left="6480" w:hanging="180"/>
+      </w:pPr>
+    </w:lvl>
+  </w:abstractNum>
+  <w:abstractNum w:abstractNumId="1" w15:restartNumberingAfterBreak="0">
+    <w:nsid w:val="29026881"/>
+    <w:multiLevelType w:val="hybridMultilevel"/>
+    <w:tmpl w:val="7D242E42"/>
+    <w:lvl w:ilvl="0" w:tplc="240A000F">
+      <w:start w:val="1"/>
+      <w:numFmt w:val="decimal"/>
+      <w:lvlText w:val="%1."/>
+      <w:lvlJc w:val="left"/>
+      <w:pPr>
+        <w:ind w:left="720" w:hanging="360"/>
+      </w:pPr>
+    </w:lvl>
+    <w:lvl w:ilvl="1" w:tplc="240A0019">
+      <w:start w:val="1"/>
+      <w:numFmt w:val="lowerLetter"/>
+      <w:lvlText w:val="%2."/>
+      <w:lvlJc w:val="left"/>
+      <w:pPr>
+        <w:ind w:left="1440" w:hanging="360"/>
+      </w:pPr>
+    </w:lvl>
+    <w:lvl w:ilvl="2" w:tplc="240A001B">
+      <w:start w:val="1"/>
+      <w:numFmt w:val="lowerRoman"/>
+      <w:lvlText w:val="%3."/>
+      <w:lvlJc w:val="right"/>
+      <w:pPr>
+        <w:ind w:left="2160" w:hanging="180"/>
+      </w:pPr>
+    </w:lvl>
+    <w:lvl w:ilvl="3" w:tplc="240A000F">
+      <w:start w:val="1"/>
+      <w:numFmt w:val="decimal"/>
+      <w:lvlText w:val="%4."/>
+      <w:lvlJc w:val="left"/>
+      <w:pPr>
+        <w:ind w:left="2880" w:hanging="360"/>
+      </w:pPr>
+    </w:lvl>
+    <w:lvl w:ilvl="4" w:tplc="240A0019">
+      <w:start w:val="1"/>
+      <w:numFmt w:val="lowerLetter"/>
+      <w:lvlText w:val="%5."/>
+      <w:lvlJc w:val="left"/>
+      <w:pPr>
+        <w:ind w:left="3600" w:hanging="360"/>
+      </w:pPr>
+    </w:lvl>
+    <w:lvl w:ilvl="5" w:tplc="240A001B">
+      <w:start w:val="1"/>
+      <w:numFmt w:val="lowerRoman"/>
+      <w:lvlText w:val="%6."/>
+      <w:lvlJc w:val="right"/>
+      <w:pPr>
+        <w:ind w:left="4320" w:hanging="180"/>
+      </w:pPr>
+    </w:lvl>
+    <w:lvl w:ilvl="6" w:tplc="240A000F">
+      <w:start w:val="1"/>
+      <w:numFmt w:val="decimal"/>
+      <w:lvlText w:val="%7."/>
+      <w:lvlJc w:val="left"/>
+      <w:pPr>
+        <w:ind w:left="5040" w:hanging="360"/>
+      </w:pPr>
+    </w:lvl>
+    <w:lvl w:ilvl="7" w:tplc="240A0019">
+      <w:start w:val="1"/>
+      <w:numFmt w:val="lowerLetter"/>
+      <w:lvlText w:val="%8."/>
+      <w:lvlJc w:val="left"/>
+      <w:pPr>
+        <w:ind w:left="5760" w:hanging="360"/>
+      </w:pPr>
+    </w:lvl>
+    <w:lvl w:ilvl="8" w:tplc="240A001B">
+      <w:start w:val="1"/>
+      <w:numFmt w:val="lowerRoman"/>
+      <w:lvlText w:val="%9."/>
+      <w:lvlJc w:val="right"/>
+      <w:pPr>
+        <w:ind w:left="6480" w:hanging="180"/>
+      </w:pPr>
+    </w:lvl>
+  </w:abstractNum>
+  <w:num w:numId="1" w16cid:durableId="392697633">
+    <w:abstractNumId w:val="0"/>
+  </w:num>
+  <w:num w:numId="2" w16cid:durableId="657810082">
+    <w:abstractNumId w:val="1"/>
+    <w:lvlOverride w:ilvl="0">
+      <w:startOverride w:val="1"/>
+    </w:lvlOverride>
+    <w:lvlOverride w:ilvl="1">
+      <w:startOverride w:val="1"/>
+    </w:lvlOverride>
+    <w:lvlOverride w:ilvl="2">
+      <w:startOverride w:val="1"/>
+    </w:lvlOverride>
+    <w:lvlOverride w:ilvl="3">
+      <w:startOverride w:val="1"/>
+    </w:lvlOverride>
+    <w:lvlOverride w:ilvl="4">
+      <w:startOverride w:val="1"/>
+    </w:lvlOverride>
+    <w:lvlOverride w:ilvl="5">
+      <w:startOverride w:val="1"/>
+    </w:lvlOverride>
+    <w:lvlOverride w:ilvl="6">
+      <w:startOverride w:val="1"/>
+    </w:lvlOverride>
+    <w:lvlOverride w:ilvl="7">
+      <w:startOverride w:val="1"/>
+    </w:lvlOverride>
+    <w:lvlOverride w:ilvl="8">
+      <w:startOverride w:val="1"/>
+    </w:lvlOverride>
+  </w:num>
+</w:numbering>
+</file>
+
 <file path=word/styles.xml><?xml version="1.0" encoding="utf-8"?>
-<w:styles xmlns:mc="http://schemas.openxmlformats.org/markup-compatibility/2006" xmlns:r="http://schemas.openxmlformats.org/officeDocument/2006/relationships" xmlns:w="http://schemas.openxmlformats.org/wordprocessingml/2006/main" xmlns:w14="http://schemas.microsoft.com/office/word/2010/wordml" xmlns:w15="http://schemas.microsoft.com/office/word/2012/wordml" xmlns:w16cex="http://schemas.microsoft.com/office/word/2018/wordml/cex" xmlns:w16cid="http://schemas.microsoft.com/office/word/2016/wordml/cid" xmlns:w16="http://schemas.microsoft.com/office/word/2018/wordml" xmlns:w16sdtdh="http://schemas.microsoft.com/office/word/2020/wordml/sdtdatahash" xmlns:w16se="http://schemas.microsoft.com/office/word/2015/wordml/symex" mc:Ignorable="w14 w15 w16se w16cid w16 w16cex w16sdtdh">
+<w:styles xmlns:mc="http://schemas.openxmlformats.org/markup-compatibility/2006" xmlns:r="http://schemas.openxmlformats.org/officeDocument/2006/relationships" xmlns:w="http://schemas.openxmlformats.org/wordprocessingml/2006/main" xmlns:w14="http://schemas.microsoft.com/office/word/2010/wordml" xmlns:w15="http://schemas.microsoft.com/office/word/2012/wordml" xmlns:w16cex="http://schemas.microsoft.com/office/word/2018/wordml/cex" xmlns:w16cid="http://schemas.microsoft.com/office/word/2016/wordml/cid" xmlns:w16="http://schemas.microsoft.com/office/word/2018/wordml" xmlns:w16du="http://schemas.microsoft.com/office/word/2023/wordml/word16du" xmlns:w16sdtdh="http://schemas.microsoft.com/office/word/2020/wordml/sdtdatahash" xmlns:w16se="http://schemas.microsoft.com/office/word/2015/wordml/symex" mc:Ignorable="w14 w15 w16se w16cid w16 w16cex w16sdtdh w16du">
   <w:docDefaults>
     <w:rPrDefault>
       <w:rPr>
@@ -1329,6 +2036,23 @@
 </file>
 
 <file path=customXml/item1.xml><?xml version="1.0" encoding="utf-8"?>
+<p:properties xmlns:p="http://schemas.microsoft.com/office/2006/metadata/properties" xmlns:xsi="http://www.w3.org/2001/XMLSchema-instance" xmlns:pc="http://schemas.microsoft.com/office/infopath/2007/PartnerControls">
+  <documentManagement>
+    <_activity xmlns="c013b157-f355-45ce-93fd-a3645bb08230" xsi:nil="true"/>
+  </documentManagement>
+</p:properties>
+</file>
+
+<file path=customXml/item2.xml><?xml version="1.0" encoding="utf-8"?>
+<?mso-contentType ?>
+<FormTemplates xmlns="http://schemas.microsoft.com/sharepoint/v3/contenttype/forms">
+  <Display>DocumentLibraryForm</Display>
+  <Edit>DocumentLibraryForm</Edit>
+  <New>DocumentLibraryForm</New>
+</FormTemplates>
+</file>
+
+<file path=customXml/item3.xml><?xml version="1.0" encoding="utf-8"?>
 <ct:contentTypeSchema xmlns:ct="http://schemas.microsoft.com/office/2006/metadata/contentType" xmlns:ma="http://schemas.microsoft.com/office/2006/metadata/properties/metaAttributes" ct:_="" ma:_="" ma:contentTypeName="Document" ma:contentTypeID="0x01010008FB866D4CC9514993545F3D7C1DFA59" ma:contentTypeVersion="12" ma:contentTypeDescription="Create a new document." ma:contentTypeScope="" ma:versionID="8674fb26c4a9694231f9300eb0b3a32f">
   <xsd:schema xmlns:xsd="http://www.w3.org/2001/XMLSchema" xmlns:xs="http://www.w3.org/2001/XMLSchema" xmlns:p="http://schemas.microsoft.com/office/2006/metadata/properties" xmlns:ns3="c013b157-f355-45ce-93fd-a3645bb08230" xmlns:ns4="4e571b92-fa24-4f35-a6c1-d4364ed23a3a" targetNamespace="http://schemas.microsoft.com/office/2006/metadata/properties" ma:root="true" ma:fieldsID="bcb27bb01ac2b405bc68a69922e77a09" ns3:_="" ns4:_="">
     <xsd:import namespace="c013b157-f355-45ce-93fd-a3645bb08230"/>
@@ -1543,24 +2267,25 @@
 </ct:contentTypeSchema>
 </file>
 
-<file path=customXml/item2.xml><?xml version="1.0" encoding="utf-8"?>
-<?mso-contentType ?>
-<FormTemplates xmlns="http://schemas.microsoft.com/sharepoint/v3/contenttype/forms">
-  <Display>DocumentLibraryForm</Display>
-  <Edit>DocumentLibraryForm</Edit>
-  <New>DocumentLibraryForm</New>
-</FormTemplates>
+<file path=customXml/itemProps1.xml><?xml version="1.0" encoding="utf-8"?>
+<ds:datastoreItem xmlns:ds="http://schemas.openxmlformats.org/officeDocument/2006/customXml" ds:itemID="{7A7791D6-CDF5-41E7-BA4C-5598C9F857AC}">
+  <ds:schemaRefs>
+    <ds:schemaRef ds:uri="http://schemas.microsoft.com/office/2006/metadata/properties"/>
+    <ds:schemaRef ds:uri="http://schemas.microsoft.com/office/infopath/2007/PartnerControls"/>
+    <ds:schemaRef ds:uri="c013b157-f355-45ce-93fd-a3645bb08230"/>
+  </ds:schemaRefs>
+</ds:datastoreItem>
 </file>
 
-<file path=customXml/item3.xml><?xml version="1.0" encoding="utf-8"?>
-<p:properties xmlns:p="http://schemas.microsoft.com/office/2006/metadata/properties" xmlns:xsi="http://www.w3.org/2001/XMLSchema-instance" xmlns:pc="http://schemas.microsoft.com/office/infopath/2007/PartnerControls">
-  <documentManagement>
-    <_activity xmlns="c013b157-f355-45ce-93fd-a3645bb08230" xsi:nil="true"/>
-  </documentManagement>
-</p:properties>
+<file path=customXml/itemProps2.xml><?xml version="1.0" encoding="utf-8"?>
+<ds:datastoreItem xmlns:ds="http://schemas.openxmlformats.org/officeDocument/2006/customXml" ds:itemID="{C4D60C59-18D2-481F-9D27-066A844AE239}">
+  <ds:schemaRefs>
+    <ds:schemaRef ds:uri="http://schemas.microsoft.com/sharepoint/v3/contenttype/forms"/>
+  </ds:schemaRefs>
+</ds:datastoreItem>
 </file>
 
-<file path=customXml/itemProps1.xml><?xml version="1.0" encoding="utf-8"?>
+<file path=customXml/itemProps3.xml><?xml version="1.0" encoding="utf-8"?>
 <ds:datastoreItem xmlns:ds="http://schemas.openxmlformats.org/officeDocument/2006/customXml" ds:itemID="{AC77E09B-3BD5-4473-889E-6644DA21926F}">
   <ds:schemaRefs>
     <ds:schemaRef ds:uri="http://schemas.microsoft.com/office/2006/metadata/contentType"/>
@@ -1577,29 +2302,4 @@
     <ds:schemaRef ds:uri="http://schemas.microsoft.com/internal/obd"/>
   </ds:schemaRefs>
 </ds:datastoreItem>
-</file>
-
-<file path=customXml/itemProps2.xml><?xml version="1.0" encoding="utf-8"?>
-<ds:datastoreItem xmlns:ds="http://schemas.openxmlformats.org/officeDocument/2006/customXml" ds:itemID="{C4D60C59-18D2-481F-9D27-066A844AE239}">
-  <ds:schemaRefs>
-    <ds:schemaRef ds:uri="http://schemas.microsoft.com/sharepoint/v3/contenttype/forms"/>
-  </ds:schemaRefs>
-</ds:datastoreItem>
-</file>
-
-<file path=customXml/itemProps3.xml><?xml version="1.0" encoding="utf-8"?>
-<ds:datastoreItem xmlns:ds="http://schemas.openxmlformats.org/officeDocument/2006/customXml" ds:itemID="{7A7791D6-CDF5-41E7-BA4C-5598C9F857AC}">
-  <ds:schemaRefs>
-    <ds:schemaRef ds:uri="http://purl.org/dc/terms/"/>
-    <ds:schemaRef ds:uri="http://purl.org/dc/dcmitype/"/>
-    <ds:schemaRef ds:uri="http://schemas.microsoft.com/office/infopath/2007/PartnerControls"/>
-    <ds:schemaRef ds:uri="http://purl.org/dc/elements/1.1/"/>
-    <ds:schemaRef ds:uri="http://schemas.microsoft.com/office/2006/metadata/properties"/>
-    <ds:schemaRef ds:uri="http://www.w3.org/XML/1998/namespace"/>
-    <ds:schemaRef ds:uri="c013b157-f355-45ce-93fd-a3645bb08230"/>
-    <ds:schemaRef ds:uri="http://schemas.openxmlformats.org/package/2006/metadata/core-properties"/>
-    <ds:schemaRef ds:uri="http://schemas.microsoft.com/office/2006/documentManagement/types"/>
-    <ds:schemaRef ds:uri="4e571b92-fa24-4f35-a6c1-d4364ed23a3a"/>
-  </ds:schemaRefs>
-</ds:datastoreItem>
 </file>
--- a/Astah-Word/quorindor_ciclo_inicial.docx
+++ b/Astah-Word/quorindor_ciclo_inicial.docx
@@ -259,15 +259,7 @@
           <w:sz w:val="24"/>
           <w:szCs w:val="24"/>
         </w:rPr>
-        <w:t xml:space="preserve">El estado actual del proyecto tenemos casi completos, falta terminar </w:t>
-      </w:r>
-      <w:r>
-        <w:rPr>
-          <w:rFonts w:ascii="Times New Roman" w:hAnsi="Times New Roman" w:cs="Times New Roman"/>
-          <w:sz w:val="24"/>
-          <w:szCs w:val="24"/>
-        </w:rPr>
-        <w:t>La interfaz para mostrar los movimientos del usuario y añadir los puentes. Además de comenzar con las pruebas de unidad</w:t>
+        <w:t>El estado actual del proyecto tenemos casi completos, falta terminar La interfaz para mostrar los movimientos del usuario y añadir los puentes. Además de comenzar con las pruebas de unidad</w:t>
       </w:r>
     </w:p>
     <w:p>
@@ -318,15 +310,7 @@
           <w:sz w:val="24"/>
           <w:szCs w:val="24"/>
         </w:rPr>
-        <w:t>26</w:t>
-      </w:r>
-      <w:r>
-        <w:rPr>
-          <w:rFonts w:ascii="Times New Roman" w:hAnsi="Times New Roman" w:cs="Times New Roman"/>
-          <w:sz w:val="24"/>
-          <w:szCs w:val="24"/>
-        </w:rPr>
-        <w:t xml:space="preserve"> horas cada uno hombre/mujer</w:t>
+        <w:t>26 horas cada uno hombre/mujer</w:t>
       </w:r>
     </w:p>
     <w:p>
@@ -447,23 +431,7 @@
           <w:sz w:val="24"/>
           <w:szCs w:val="24"/>
         </w:rPr>
-        <w:t xml:space="preserve">El mayor problema técnico es encontrar la manera de cómo realizar </w:t>
-      </w:r>
-      <w:r>
-        <w:rPr>
-          <w:rFonts w:ascii="Times New Roman" w:hAnsi="Times New Roman" w:cs="Times New Roman"/>
-          <w:sz w:val="24"/>
-          <w:szCs w:val="24"/>
-        </w:rPr>
-        <w:t>la interfaz para poder pintar los muros</w:t>
-      </w:r>
-      <w:r>
-        <w:rPr>
-          <w:rFonts w:ascii="Times New Roman" w:hAnsi="Times New Roman" w:cs="Times New Roman"/>
-          <w:sz w:val="24"/>
-          <w:szCs w:val="24"/>
-        </w:rPr>
-        <w:t xml:space="preserve"> he intentar implementarlo. </w:t>
+        <w:t xml:space="preserve">El mayor problema técnico es encontrar la manera de cómo realizar la interfaz para poder pintar los muros he intentar implementarlo. </w:t>
       </w:r>
     </w:p>
     <w:p>
@@ -571,8 +539,352 @@
     </w:p>
     <w:p>
       <w:pPr>
-        <w:jc w:val="center"/>
-      </w:pPr>
+        <w:rPr>
+          <w:b/>
+          <w:bCs/>
+          <w:sz w:val="28"/>
+          <w:szCs w:val="28"/>
+        </w:rPr>
+      </w:pPr>
+    </w:p>
+    <w:p>
+      <w:pPr>
+        <w:rPr>
+          <w:b/>
+          <w:bCs/>
+          <w:sz w:val="28"/>
+          <w:szCs w:val="28"/>
+        </w:rPr>
+      </w:pPr>
+      <w:r>
+        <w:rPr>
+          <w:b/>
+          <w:bCs/>
+          <w:sz w:val="28"/>
+          <w:szCs w:val="28"/>
+        </w:rPr>
+        <w:t>PLANIFICACION DE LAS 4 VERSIONES:</w:t>
+      </w:r>
+    </w:p>
+    <w:p>
+      <w:pPr>
+        <w:pStyle w:val="Prrafodelista"/>
+        <w:numPr>
+          <w:ilvl w:val="0"/>
+          <w:numId w:val="4"/>
+        </w:numPr>
+        <w:rPr>
+          <w:sz w:val="24"/>
+          <w:szCs w:val="24"/>
+        </w:rPr>
+      </w:pPr>
+      <w:proofErr w:type="spellStart"/>
+      <w:r>
+        <w:rPr>
+          <w:sz w:val="24"/>
+          <w:szCs w:val="24"/>
+        </w:rPr>
+        <w:t>Version</w:t>
+      </w:r>
+      <w:proofErr w:type="spellEnd"/>
+      <w:r>
+        <w:rPr>
+          <w:sz w:val="24"/>
+          <w:szCs w:val="24"/>
+        </w:rPr>
+        <w:t xml:space="preserve"> 1: ya declarada en el </w:t>
+      </w:r>
+      <w:proofErr w:type="spellStart"/>
+      <w:r>
+        <w:rPr>
+          <w:sz w:val="24"/>
+          <w:szCs w:val="24"/>
+        </w:rPr>
+        <w:t>pdf</w:t>
+      </w:r>
+      <w:proofErr w:type="spellEnd"/>
+    </w:p>
+    <w:p>
+      <w:pPr>
+        <w:pStyle w:val="Prrafodelista"/>
+        <w:numPr>
+          <w:ilvl w:val="0"/>
+          <w:numId w:val="4"/>
+        </w:numPr>
+        <w:rPr>
+          <w:sz w:val="24"/>
+          <w:szCs w:val="24"/>
+        </w:rPr>
+      </w:pPr>
+      <w:proofErr w:type="spellStart"/>
+      <w:r>
+        <w:rPr>
+          <w:sz w:val="24"/>
+          <w:szCs w:val="24"/>
+        </w:rPr>
+        <w:t>Version</w:t>
+      </w:r>
+      <w:proofErr w:type="spellEnd"/>
+      <w:r>
+        <w:rPr>
+          <w:sz w:val="24"/>
+          <w:szCs w:val="24"/>
+        </w:rPr>
+        <w:t xml:space="preserve"> 2: ya declarada en el </w:t>
+      </w:r>
+      <w:proofErr w:type="spellStart"/>
+      <w:r>
+        <w:rPr>
+          <w:sz w:val="24"/>
+          <w:szCs w:val="24"/>
+        </w:rPr>
+        <w:t>pdf</w:t>
+      </w:r>
+      <w:proofErr w:type="spellEnd"/>
+    </w:p>
+    <w:p>
+      <w:pPr>
+        <w:pStyle w:val="Prrafodelista"/>
+        <w:numPr>
+          <w:ilvl w:val="0"/>
+          <w:numId w:val="4"/>
+        </w:numPr>
+        <w:rPr>
+          <w:sz w:val="24"/>
+          <w:szCs w:val="24"/>
+        </w:rPr>
+      </w:pPr>
+      <w:proofErr w:type="spellStart"/>
+      <w:r>
+        <w:rPr>
+          <w:sz w:val="24"/>
+          <w:szCs w:val="24"/>
+        </w:rPr>
+        <w:t>Version</w:t>
+      </w:r>
+      <w:proofErr w:type="spellEnd"/>
+      <w:r>
+        <w:rPr>
+          <w:sz w:val="24"/>
+          <w:szCs w:val="24"/>
+        </w:rPr>
+        <w:t xml:space="preserve"> 3: Completar la interfaz para la colocación de los diferentes muros y casillas especiales, los 3 tipos diferentes de jugabilidad y prueba de </w:t>
+      </w:r>
+      <w:proofErr w:type="spellStart"/>
+      <w:r>
+        <w:rPr>
+          <w:sz w:val="24"/>
+          <w:szCs w:val="24"/>
+        </w:rPr>
+        <w:t>aceptacion</w:t>
+      </w:r>
+      <w:proofErr w:type="spellEnd"/>
+    </w:p>
+    <w:p>
+      <w:pPr>
+        <w:pStyle w:val="Prrafodelista"/>
+        <w:numPr>
+          <w:ilvl w:val="0"/>
+          <w:numId w:val="4"/>
+        </w:numPr>
+        <w:rPr>
+          <w:sz w:val="24"/>
+          <w:szCs w:val="24"/>
+        </w:rPr>
+      </w:pPr>
+      <w:proofErr w:type="spellStart"/>
+      <w:r>
+        <w:rPr>
+          <w:sz w:val="24"/>
+          <w:szCs w:val="24"/>
+        </w:rPr>
+        <w:t>Version</w:t>
+      </w:r>
+      <w:proofErr w:type="spellEnd"/>
+      <w:r>
+        <w:rPr>
+          <w:sz w:val="24"/>
+          <w:szCs w:val="24"/>
+        </w:rPr>
+        <w:t xml:space="preserve"> 4: Maquinas, pruebas de unidad completas, </w:t>
+      </w:r>
+      <w:proofErr w:type="spellStart"/>
+      <w:r>
+        <w:rPr>
+          <w:sz w:val="24"/>
+          <w:szCs w:val="24"/>
+        </w:rPr>
+        <w:t>astah</w:t>
+      </w:r>
+      <w:proofErr w:type="spellEnd"/>
+      <w:r>
+        <w:rPr>
+          <w:sz w:val="24"/>
+          <w:szCs w:val="24"/>
+        </w:rPr>
+        <w:t>.</w:t>
+      </w:r>
+    </w:p>
+    <w:p>
+      <w:pPr>
+        <w:rPr>
+          <w:b/>
+          <w:bCs/>
+          <w:sz w:val="28"/>
+          <w:szCs w:val="28"/>
+        </w:rPr>
+      </w:pPr>
+      <w:r>
+        <w:rPr>
+          <w:b/>
+          <w:bCs/>
+          <w:sz w:val="28"/>
+          <w:szCs w:val="28"/>
+        </w:rPr>
+        <w:t>MINICICLOS:</w:t>
+      </w:r>
+    </w:p>
+    <w:p>
+      <w:pPr>
+        <w:pStyle w:val="Prrafodelista"/>
+        <w:numPr>
+          <w:ilvl w:val="0"/>
+          <w:numId w:val="5"/>
+        </w:numPr>
+        <w:rPr>
+          <w:sz w:val="24"/>
+          <w:szCs w:val="24"/>
+        </w:rPr>
+      </w:pPr>
+      <w:r>
+        <w:rPr>
+          <w:sz w:val="24"/>
+          <w:szCs w:val="24"/>
+        </w:rPr>
+        <w:t>Interfaz para muros</w:t>
+      </w:r>
+    </w:p>
+    <w:p>
+      <w:pPr>
+        <w:pStyle w:val="Prrafodelista"/>
+        <w:numPr>
+          <w:ilvl w:val="0"/>
+          <w:numId w:val="5"/>
+        </w:numPr>
+        <w:rPr>
+          <w:sz w:val="24"/>
+          <w:szCs w:val="24"/>
+        </w:rPr>
+      </w:pPr>
+      <w:r>
+        <w:rPr>
+          <w:sz w:val="24"/>
+          <w:szCs w:val="24"/>
+        </w:rPr>
+        <w:t>Interfaz para casillas</w:t>
+      </w:r>
+    </w:p>
+    <w:p>
+      <w:pPr>
+        <w:pStyle w:val="Prrafodelista"/>
+        <w:numPr>
+          <w:ilvl w:val="0"/>
+          <w:numId w:val="5"/>
+        </w:numPr>
+        <w:rPr>
+          <w:sz w:val="24"/>
+          <w:szCs w:val="24"/>
+        </w:rPr>
+      </w:pPr>
+      <w:r>
+        <w:rPr>
+          <w:sz w:val="24"/>
+          <w:szCs w:val="24"/>
+        </w:rPr>
+        <w:t>Interfaz para el contador en la jugabilidad</w:t>
+      </w:r>
+    </w:p>
+    <w:p>
+      <w:pPr>
+        <w:pStyle w:val="Prrafodelista"/>
+        <w:numPr>
+          <w:ilvl w:val="0"/>
+          <w:numId w:val="5"/>
+        </w:numPr>
+        <w:rPr>
+          <w:sz w:val="24"/>
+          <w:szCs w:val="24"/>
+        </w:rPr>
+      </w:pPr>
+      <w:r>
+        <w:rPr>
+          <w:sz w:val="24"/>
+          <w:szCs w:val="24"/>
+        </w:rPr>
+        <w:t>Prueba de aceptación</w:t>
+      </w:r>
+    </w:p>
+    <w:p>
+      <w:pPr>
+        <w:pStyle w:val="Prrafodelista"/>
+        <w:numPr>
+          <w:ilvl w:val="0"/>
+          <w:numId w:val="5"/>
+        </w:numPr>
+        <w:rPr>
+          <w:sz w:val="24"/>
+          <w:szCs w:val="24"/>
+        </w:rPr>
+      </w:pPr>
+      <w:r>
+        <w:rPr>
+          <w:sz w:val="24"/>
+          <w:szCs w:val="24"/>
+        </w:rPr>
+        <w:t>Prueba de unidad</w:t>
+      </w:r>
+    </w:p>
+    <w:p>
+      <w:pPr>
+        <w:pStyle w:val="Prrafodelista"/>
+        <w:numPr>
+          <w:ilvl w:val="0"/>
+          <w:numId w:val="5"/>
+        </w:numPr>
+        <w:rPr>
+          <w:sz w:val="24"/>
+          <w:szCs w:val="24"/>
+        </w:rPr>
+      </w:pPr>
+      <w:proofErr w:type="spellStart"/>
+      <w:r>
+        <w:rPr>
+          <w:sz w:val="24"/>
+          <w:szCs w:val="24"/>
+        </w:rPr>
+        <w:t>Astah</w:t>
+      </w:r>
+      <w:proofErr w:type="spellEnd"/>
+    </w:p>
+    <w:p>
+      <w:pPr>
+        <w:pStyle w:val="Prrafodelista"/>
+        <w:numPr>
+          <w:ilvl w:val="0"/>
+          <w:numId w:val="5"/>
+        </w:numPr>
+        <w:rPr>
+          <w:sz w:val="24"/>
+          <w:szCs w:val="24"/>
+        </w:rPr>
+      </w:pPr>
+      <w:r>
+        <w:rPr>
+          <w:sz w:val="24"/>
+          <w:szCs w:val="24"/>
+        </w:rPr>
+        <w:t>maquinas</w:t>
+      </w:r>
     </w:p>
     <w:sectPr>
       <w:pgSz w:w="12240" w:h="15840"/>
@@ -752,6 +1064,273 @@
       </w:pPr>
     </w:lvl>
     <w:lvl w:ilvl="8" w:tplc="240A001B">
+      <w:start w:val="1"/>
+      <w:numFmt w:val="lowerRoman"/>
+      <w:lvlText w:val="%9."/>
+      <w:lvlJc w:val="right"/>
+      <w:pPr>
+        <w:ind w:left="6480" w:hanging="180"/>
+      </w:pPr>
+    </w:lvl>
+  </w:abstractNum>
+  <w:abstractNum w:abstractNumId="2" w15:restartNumberingAfterBreak="0">
+    <w:nsid w:val="2FDB2E65"/>
+    <w:multiLevelType w:val="hybridMultilevel"/>
+    <w:tmpl w:val="5F44325A"/>
+    <w:lvl w:ilvl="0" w:tplc="240A000F">
+      <w:start w:val="1"/>
+      <w:numFmt w:val="decimal"/>
+      <w:lvlText w:val="%1."/>
+      <w:lvlJc w:val="left"/>
+      <w:pPr>
+        <w:ind w:left="720" w:hanging="360"/>
+      </w:pPr>
+      <w:rPr>
+        <w:rFonts w:hint="default"/>
+      </w:rPr>
+    </w:lvl>
+    <w:lvl w:ilvl="1" w:tplc="240A0019" w:tentative="1">
+      <w:start w:val="1"/>
+      <w:numFmt w:val="lowerLetter"/>
+      <w:lvlText w:val="%2."/>
+      <w:lvlJc w:val="left"/>
+      <w:pPr>
+        <w:ind w:left="1440" w:hanging="360"/>
+      </w:pPr>
+    </w:lvl>
+    <w:lvl w:ilvl="2" w:tplc="240A001B" w:tentative="1">
+      <w:start w:val="1"/>
+      <w:numFmt w:val="lowerRoman"/>
+      <w:lvlText w:val="%3."/>
+      <w:lvlJc w:val="right"/>
+      <w:pPr>
+        <w:ind w:left="2160" w:hanging="180"/>
+      </w:pPr>
+    </w:lvl>
+    <w:lvl w:ilvl="3" w:tplc="240A000F" w:tentative="1">
+      <w:start w:val="1"/>
+      <w:numFmt w:val="decimal"/>
+      <w:lvlText w:val="%4."/>
+      <w:lvlJc w:val="left"/>
+      <w:pPr>
+        <w:ind w:left="2880" w:hanging="360"/>
+      </w:pPr>
+    </w:lvl>
+    <w:lvl w:ilvl="4" w:tplc="240A0019" w:tentative="1">
+      <w:start w:val="1"/>
+      <w:numFmt w:val="lowerLetter"/>
+      <w:lvlText w:val="%5."/>
+      <w:lvlJc w:val="left"/>
+      <w:pPr>
+        <w:ind w:left="3600" w:hanging="360"/>
+      </w:pPr>
+    </w:lvl>
+    <w:lvl w:ilvl="5" w:tplc="240A001B" w:tentative="1">
+      <w:start w:val="1"/>
+      <w:numFmt w:val="lowerRoman"/>
+      <w:lvlText w:val="%6."/>
+      <w:lvlJc w:val="right"/>
+      <w:pPr>
+        <w:ind w:left="4320" w:hanging="180"/>
+      </w:pPr>
+    </w:lvl>
+    <w:lvl w:ilvl="6" w:tplc="240A000F" w:tentative="1">
+      <w:start w:val="1"/>
+      <w:numFmt w:val="decimal"/>
+      <w:lvlText w:val="%7."/>
+      <w:lvlJc w:val="left"/>
+      <w:pPr>
+        <w:ind w:left="5040" w:hanging="360"/>
+      </w:pPr>
+    </w:lvl>
+    <w:lvl w:ilvl="7" w:tplc="240A0019" w:tentative="1">
+      <w:start w:val="1"/>
+      <w:numFmt w:val="lowerLetter"/>
+      <w:lvlText w:val="%8."/>
+      <w:lvlJc w:val="left"/>
+      <w:pPr>
+        <w:ind w:left="5760" w:hanging="360"/>
+      </w:pPr>
+    </w:lvl>
+    <w:lvl w:ilvl="8" w:tplc="240A001B" w:tentative="1">
+      <w:start w:val="1"/>
+      <w:numFmt w:val="lowerRoman"/>
+      <w:lvlText w:val="%9."/>
+      <w:lvlJc w:val="right"/>
+      <w:pPr>
+        <w:ind w:left="6480" w:hanging="180"/>
+      </w:pPr>
+    </w:lvl>
+  </w:abstractNum>
+  <w:abstractNum w:abstractNumId="3" w15:restartNumberingAfterBreak="0">
+    <w:nsid w:val="3DD714D6"/>
+    <w:multiLevelType w:val="hybridMultilevel"/>
+    <w:tmpl w:val="8E16505C"/>
+    <w:lvl w:ilvl="0" w:tplc="240A000F">
+      <w:start w:val="1"/>
+      <w:numFmt w:val="decimal"/>
+      <w:lvlText w:val="%1."/>
+      <w:lvlJc w:val="left"/>
+      <w:pPr>
+        <w:ind w:left="720" w:hanging="360"/>
+      </w:pPr>
+      <w:rPr>
+        <w:rFonts w:hint="default"/>
+      </w:rPr>
+    </w:lvl>
+    <w:lvl w:ilvl="1" w:tplc="240A0019" w:tentative="1">
+      <w:start w:val="1"/>
+      <w:numFmt w:val="lowerLetter"/>
+      <w:lvlText w:val="%2."/>
+      <w:lvlJc w:val="left"/>
+      <w:pPr>
+        <w:ind w:left="1440" w:hanging="360"/>
+      </w:pPr>
+    </w:lvl>
+    <w:lvl w:ilvl="2" w:tplc="240A001B" w:tentative="1">
+      <w:start w:val="1"/>
+      <w:numFmt w:val="lowerRoman"/>
+      <w:lvlText w:val="%3."/>
+      <w:lvlJc w:val="right"/>
+      <w:pPr>
+        <w:ind w:left="2160" w:hanging="180"/>
+      </w:pPr>
+    </w:lvl>
+    <w:lvl w:ilvl="3" w:tplc="240A000F" w:tentative="1">
+      <w:start w:val="1"/>
+      <w:numFmt w:val="decimal"/>
+      <w:lvlText w:val="%4."/>
+      <w:lvlJc w:val="left"/>
+      <w:pPr>
+        <w:ind w:left="2880" w:hanging="360"/>
+      </w:pPr>
+    </w:lvl>
+    <w:lvl w:ilvl="4" w:tplc="240A0019" w:tentative="1">
+      <w:start w:val="1"/>
+      <w:numFmt w:val="lowerLetter"/>
+      <w:lvlText w:val="%5."/>
+      <w:lvlJc w:val="left"/>
+      <w:pPr>
+        <w:ind w:left="3600" w:hanging="360"/>
+      </w:pPr>
+    </w:lvl>
+    <w:lvl w:ilvl="5" w:tplc="240A001B" w:tentative="1">
+      <w:start w:val="1"/>
+      <w:numFmt w:val="lowerRoman"/>
+      <w:lvlText w:val="%6."/>
+      <w:lvlJc w:val="right"/>
+      <w:pPr>
+        <w:ind w:left="4320" w:hanging="180"/>
+      </w:pPr>
+    </w:lvl>
+    <w:lvl w:ilvl="6" w:tplc="240A000F" w:tentative="1">
+      <w:start w:val="1"/>
+      <w:numFmt w:val="decimal"/>
+      <w:lvlText w:val="%7."/>
+      <w:lvlJc w:val="left"/>
+      <w:pPr>
+        <w:ind w:left="5040" w:hanging="360"/>
+      </w:pPr>
+    </w:lvl>
+    <w:lvl w:ilvl="7" w:tplc="240A0019" w:tentative="1">
+      <w:start w:val="1"/>
+      <w:numFmt w:val="lowerLetter"/>
+      <w:lvlText w:val="%8."/>
+      <w:lvlJc w:val="left"/>
+      <w:pPr>
+        <w:ind w:left="5760" w:hanging="360"/>
+      </w:pPr>
+    </w:lvl>
+    <w:lvl w:ilvl="8" w:tplc="240A001B" w:tentative="1">
+      <w:start w:val="1"/>
+      <w:numFmt w:val="lowerRoman"/>
+      <w:lvlText w:val="%9."/>
+      <w:lvlJc w:val="right"/>
+      <w:pPr>
+        <w:ind w:left="6480" w:hanging="180"/>
+      </w:pPr>
+    </w:lvl>
+  </w:abstractNum>
+  <w:abstractNum w:abstractNumId="4" w15:restartNumberingAfterBreak="0">
+    <w:nsid w:val="3EEC19C3"/>
+    <w:multiLevelType w:val="hybridMultilevel"/>
+    <w:tmpl w:val="C9707340"/>
+    <w:lvl w:ilvl="0" w:tplc="240A000F">
+      <w:start w:val="1"/>
+      <w:numFmt w:val="decimal"/>
+      <w:lvlText w:val="%1."/>
+      <w:lvlJc w:val="left"/>
+      <w:pPr>
+        <w:ind w:left="720" w:hanging="360"/>
+      </w:pPr>
+      <w:rPr>
+        <w:rFonts w:hint="default"/>
+      </w:rPr>
+    </w:lvl>
+    <w:lvl w:ilvl="1" w:tplc="240A0019" w:tentative="1">
+      <w:start w:val="1"/>
+      <w:numFmt w:val="lowerLetter"/>
+      <w:lvlText w:val="%2."/>
+      <w:lvlJc w:val="left"/>
+      <w:pPr>
+        <w:ind w:left="1440" w:hanging="360"/>
+      </w:pPr>
+    </w:lvl>
+    <w:lvl w:ilvl="2" w:tplc="240A001B" w:tentative="1">
+      <w:start w:val="1"/>
+      <w:numFmt w:val="lowerRoman"/>
+      <w:lvlText w:val="%3."/>
+      <w:lvlJc w:val="right"/>
+      <w:pPr>
+        <w:ind w:left="2160" w:hanging="180"/>
+      </w:pPr>
+    </w:lvl>
+    <w:lvl w:ilvl="3" w:tplc="240A000F" w:tentative="1">
+      <w:start w:val="1"/>
+      <w:numFmt w:val="decimal"/>
+      <w:lvlText w:val="%4."/>
+      <w:lvlJc w:val="left"/>
+      <w:pPr>
+        <w:ind w:left="2880" w:hanging="360"/>
+      </w:pPr>
+    </w:lvl>
+    <w:lvl w:ilvl="4" w:tplc="240A0019" w:tentative="1">
+      <w:start w:val="1"/>
+      <w:numFmt w:val="lowerLetter"/>
+      <w:lvlText w:val="%5."/>
+      <w:lvlJc w:val="left"/>
+      <w:pPr>
+        <w:ind w:left="3600" w:hanging="360"/>
+      </w:pPr>
+    </w:lvl>
+    <w:lvl w:ilvl="5" w:tplc="240A001B" w:tentative="1">
+      <w:start w:val="1"/>
+      <w:numFmt w:val="lowerRoman"/>
+      <w:lvlText w:val="%6."/>
+      <w:lvlJc w:val="right"/>
+      <w:pPr>
+        <w:ind w:left="4320" w:hanging="180"/>
+      </w:pPr>
+    </w:lvl>
+    <w:lvl w:ilvl="6" w:tplc="240A000F" w:tentative="1">
+      <w:start w:val="1"/>
+      <w:numFmt w:val="decimal"/>
+      <w:lvlText w:val="%7."/>
+      <w:lvlJc w:val="left"/>
+      <w:pPr>
+        <w:ind w:left="5040" w:hanging="360"/>
+      </w:pPr>
+    </w:lvl>
+    <w:lvl w:ilvl="7" w:tplc="240A0019" w:tentative="1">
+      <w:start w:val="1"/>
+      <w:numFmt w:val="lowerLetter"/>
+      <w:lvlText w:val="%8."/>
+      <w:lvlJc w:val="left"/>
+      <w:pPr>
+        <w:ind w:left="5760" w:hanging="360"/>
+      </w:pPr>
+    </w:lvl>
+    <w:lvl w:ilvl="8" w:tplc="240A001B" w:tentative="1">
       <w:start w:val="1"/>
       <w:numFmt w:val="lowerRoman"/>
       <w:lvlText w:val="%9."/>
@@ -793,6 +1372,15 @@
     <w:lvlOverride w:ilvl="8">
       <w:startOverride w:val="1"/>
     </w:lvlOverride>
+  </w:num>
+  <w:num w:numId="3" w16cid:durableId="1428380652">
+    <w:abstractNumId w:val="3"/>
+  </w:num>
+  <w:num w:numId="4" w16cid:durableId="2072076578">
+    <w:abstractNumId w:val="2"/>
+  </w:num>
+  <w:num w:numId="5" w16cid:durableId="1695813591">
+    <w:abstractNumId w:val="4"/>
   </w:num>
 </w:numbering>
 </file>
@@ -2036,20 +2624,20 @@
 </file>
 
 <file path=customXml/item1.xml><?xml version="1.0" encoding="utf-8"?>
-<p:properties xmlns:p="http://schemas.microsoft.com/office/2006/metadata/properties" xmlns:xsi="http://www.w3.org/2001/XMLSchema-instance" xmlns:pc="http://schemas.microsoft.com/office/infopath/2007/PartnerControls">
-  <documentManagement>
-    <_activity xmlns="c013b157-f355-45ce-93fd-a3645bb08230" xsi:nil="true"/>
-  </documentManagement>
-</p:properties>
-</file>
-
-<file path=customXml/item2.xml><?xml version="1.0" encoding="utf-8"?>
 <?mso-contentType ?>
 <FormTemplates xmlns="http://schemas.microsoft.com/sharepoint/v3/contenttype/forms">
   <Display>DocumentLibraryForm</Display>
   <Edit>DocumentLibraryForm</Edit>
   <New>DocumentLibraryForm</New>
 </FormTemplates>
+</file>
+
+<file path=customXml/item2.xml><?xml version="1.0" encoding="utf-8"?>
+<p:properties xmlns:p="http://schemas.microsoft.com/office/2006/metadata/properties" xmlns:xsi="http://www.w3.org/2001/XMLSchema-instance" xmlns:pc="http://schemas.microsoft.com/office/infopath/2007/PartnerControls">
+  <documentManagement>
+    <_activity xmlns="c013b157-f355-45ce-93fd-a3645bb08230" xsi:nil="true"/>
+  </documentManagement>
+</p:properties>
 </file>
 
 <file path=customXml/item3.xml><?xml version="1.0" encoding="utf-8"?>
@@ -2268,19 +2856,19 @@
 </file>
 
 <file path=customXml/itemProps1.xml><?xml version="1.0" encoding="utf-8"?>
+<ds:datastoreItem xmlns:ds="http://schemas.openxmlformats.org/officeDocument/2006/customXml" ds:itemID="{C4D60C59-18D2-481F-9D27-066A844AE239}">
+  <ds:schemaRefs>
+    <ds:schemaRef ds:uri="http://schemas.microsoft.com/sharepoint/v3/contenttype/forms"/>
+  </ds:schemaRefs>
+</ds:datastoreItem>
+</file>
+
+<file path=customXml/itemProps2.xml><?xml version="1.0" encoding="utf-8"?>
 <ds:datastoreItem xmlns:ds="http://schemas.openxmlformats.org/officeDocument/2006/customXml" ds:itemID="{7A7791D6-CDF5-41E7-BA4C-5598C9F857AC}">
   <ds:schemaRefs>
     <ds:schemaRef ds:uri="http://schemas.microsoft.com/office/2006/metadata/properties"/>
     <ds:schemaRef ds:uri="http://schemas.microsoft.com/office/infopath/2007/PartnerControls"/>
     <ds:schemaRef ds:uri="c013b157-f355-45ce-93fd-a3645bb08230"/>
-  </ds:schemaRefs>
-</ds:datastoreItem>
-</file>
-
-<file path=customXml/itemProps2.xml><?xml version="1.0" encoding="utf-8"?>
-<ds:datastoreItem xmlns:ds="http://schemas.openxmlformats.org/officeDocument/2006/customXml" ds:itemID="{C4D60C59-18D2-481F-9D27-066A844AE239}">
-  <ds:schemaRefs>
-    <ds:schemaRef ds:uri="http://schemas.microsoft.com/sharepoint/v3/contenttype/forms"/>
   </ds:schemaRefs>
 </ds:datastoreItem>
 </file>
